--- a/week7_documentation.docx
+++ b/week7_documentation.docx
@@ -61,14 +61,34 @@
     <w:p>
       <w:pPr>
         <w:ind w:left="720"/>
-      </w:pPr>
-      <w:r>
+        <w:rPr>
+          <w:rFonts w:ascii="Lato" w:hAnsi="Lato"/>
+          <w:sz w:val="28"/>
+          <w:szCs w:val="28"/>
+        </w:rPr>
+      </w:pPr>
+      <w:r>
+        <w:rPr>
+          <w:rFonts w:ascii="Lato" w:hAnsi="Lato"/>
+          <w:sz w:val="28"/>
+          <w:szCs w:val="28"/>
+        </w:rPr>
         <w:t xml:space="preserve">Group Name: </w:t>
       </w:r>
       <w:r>
+        <w:rPr>
+          <w:rFonts w:ascii="Lato" w:hAnsi="Lato"/>
+          <w:sz w:val="28"/>
+          <w:szCs w:val="28"/>
+        </w:rPr>
         <w:tab/>
       </w:r>
       <w:r>
+        <w:rPr>
+          <w:rFonts w:ascii="Lato" w:hAnsi="Lato"/>
+          <w:sz w:val="28"/>
+          <w:szCs w:val="28"/>
+        </w:rPr>
         <w:tab/>
         <w:t>DS_SS</w:t>
       </w:r>
@@ -76,17 +96,42 @@
     <w:p>
       <w:pPr>
         <w:ind w:left="720"/>
-      </w:pPr>
-      <w:r>
+        <w:rPr>
+          <w:rFonts w:ascii="Lato" w:hAnsi="Lato"/>
+          <w:sz w:val="28"/>
+          <w:szCs w:val="28"/>
+        </w:rPr>
+      </w:pPr>
+      <w:r>
+        <w:rPr>
+          <w:rFonts w:ascii="Lato" w:hAnsi="Lato"/>
+          <w:sz w:val="28"/>
+          <w:szCs w:val="28"/>
+        </w:rPr>
         <w:t xml:space="preserve">Name: </w:t>
       </w:r>
       <w:r>
+        <w:rPr>
+          <w:rFonts w:ascii="Lato" w:hAnsi="Lato"/>
+          <w:sz w:val="28"/>
+          <w:szCs w:val="28"/>
+        </w:rPr>
         <w:tab/>
       </w:r>
       <w:r>
+        <w:rPr>
+          <w:rFonts w:ascii="Lato" w:hAnsi="Lato"/>
+          <w:sz w:val="28"/>
+          <w:szCs w:val="28"/>
+        </w:rPr>
         <w:tab/>
       </w:r>
       <w:r>
+        <w:rPr>
+          <w:rFonts w:ascii="Lato" w:hAnsi="Lato"/>
+          <w:sz w:val="28"/>
+          <w:szCs w:val="28"/>
+        </w:rPr>
         <w:tab/>
         <w:t>SONIYA SUNNY</w:t>
       </w:r>
@@ -94,23 +139,51 @@
     <w:p>
       <w:pPr>
         <w:ind w:left="720"/>
-      </w:pPr>
-      <w:r>
+        <w:rPr>
+          <w:rFonts w:ascii="Lato" w:hAnsi="Lato"/>
+          <w:sz w:val="28"/>
+          <w:szCs w:val="28"/>
+        </w:rPr>
+      </w:pPr>
+      <w:r>
+        <w:rPr>
+          <w:rFonts w:ascii="Lato" w:hAnsi="Lato"/>
+          <w:sz w:val="28"/>
+          <w:szCs w:val="28"/>
+        </w:rPr>
         <w:t xml:space="preserve">Email: </w:t>
       </w:r>
       <w:r>
+        <w:rPr>
+          <w:rFonts w:ascii="Lato" w:hAnsi="Lato"/>
+          <w:sz w:val="28"/>
+          <w:szCs w:val="28"/>
+        </w:rPr>
         <w:tab/>
       </w:r>
       <w:r>
+        <w:rPr>
+          <w:rFonts w:ascii="Lato" w:hAnsi="Lato"/>
+          <w:sz w:val="28"/>
+          <w:szCs w:val="28"/>
+        </w:rPr>
         <w:tab/>
       </w:r>
       <w:r>
+        <w:rPr>
+          <w:rFonts w:ascii="Lato" w:hAnsi="Lato"/>
+          <w:sz w:val="28"/>
+          <w:szCs w:val="28"/>
+        </w:rPr>
         <w:tab/>
       </w:r>
       <w:hyperlink r:id="rId6" w:history="1">
         <w:r>
           <w:rPr>
             <w:rStyle w:val="Hyperlink"/>
+            <w:rFonts w:ascii="Lato" w:hAnsi="Lato"/>
+            <w:sz w:val="28"/>
+            <w:szCs w:val="28"/>
           </w:rPr>
           <w:t>soniyasunny1210@gmail.com</w:t>
         </w:r>
@@ -119,41 +192,118 @@
     <w:p>
       <w:pPr>
         <w:ind w:left="720"/>
-      </w:pPr>
-      <w:r>
+        <w:rPr>
+          <w:rFonts w:ascii="Lato" w:hAnsi="Lato"/>
+          <w:sz w:val="28"/>
+          <w:szCs w:val="28"/>
+        </w:rPr>
+      </w:pPr>
+      <w:r>
+        <w:rPr>
+          <w:rFonts w:ascii="Lato" w:hAnsi="Lato"/>
+          <w:sz w:val="28"/>
+          <w:szCs w:val="28"/>
+        </w:rPr>
         <w:t xml:space="preserve">Country: </w:t>
       </w:r>
       <w:r>
+        <w:rPr>
+          <w:rFonts w:ascii="Lato" w:hAnsi="Lato"/>
+          <w:sz w:val="28"/>
+          <w:szCs w:val="28"/>
+        </w:rPr>
         <w:tab/>
       </w:r>
       <w:r>
+        <w:rPr>
+          <w:rFonts w:ascii="Lato" w:hAnsi="Lato"/>
+          <w:sz w:val="28"/>
+          <w:szCs w:val="28"/>
+        </w:rPr>
         <w:tab/>
+      </w:r>
+      <w:r>
+        <w:rPr>
+          <w:rFonts w:ascii="Lato" w:hAnsi="Lato"/>
+          <w:sz w:val="28"/>
+          <w:szCs w:val="28"/>
+        </w:rPr>
+        <w:tab/>
+      </w:r>
+      <w:r>
+        <w:rPr>
+          <w:rFonts w:ascii="Lato" w:hAnsi="Lato"/>
+          <w:sz w:val="28"/>
+          <w:szCs w:val="28"/>
+        </w:rPr>
         <w:t>Canada</w:t>
       </w:r>
     </w:p>
     <w:p>
       <w:pPr>
         <w:ind w:left="720"/>
-      </w:pPr>
-      <w:r>
+        <w:rPr>
+          <w:rFonts w:ascii="Lato" w:hAnsi="Lato"/>
+          <w:sz w:val="28"/>
+          <w:szCs w:val="28"/>
+        </w:rPr>
+      </w:pPr>
+      <w:r>
+        <w:rPr>
+          <w:rFonts w:ascii="Lato" w:hAnsi="Lato"/>
+          <w:sz w:val="28"/>
+          <w:szCs w:val="28"/>
+        </w:rPr>
         <w:t xml:space="preserve">College/Company: </w:t>
       </w:r>
       <w:r>
+        <w:rPr>
+          <w:rFonts w:ascii="Lato" w:hAnsi="Lato"/>
+          <w:sz w:val="28"/>
+          <w:szCs w:val="28"/>
+        </w:rPr>
         <w:tab/>
-        <w:t>N/A</w:t>
+      </w:r>
+      <w:r>
+        <w:rPr>
+          <w:rFonts w:ascii="Lato" w:hAnsi="Lato"/>
+          <w:sz w:val="28"/>
+          <w:szCs w:val="28"/>
+        </w:rPr>
+        <w:t>Data Glacier</w:t>
       </w:r>
     </w:p>
     <w:p>
       <w:pPr>
         <w:ind w:left="720"/>
-      </w:pPr>
-      <w:r>
+        <w:rPr>
+          <w:rFonts w:ascii="Lato" w:hAnsi="Lato"/>
+          <w:sz w:val="28"/>
+          <w:szCs w:val="28"/>
+        </w:rPr>
+      </w:pPr>
+      <w:r>
+        <w:rPr>
+          <w:rFonts w:ascii="Lato" w:hAnsi="Lato"/>
+          <w:sz w:val="28"/>
+          <w:szCs w:val="28"/>
+        </w:rPr>
         <w:t xml:space="preserve">Specialization: </w:t>
       </w:r>
       <w:r>
+        <w:rPr>
+          <w:rFonts w:ascii="Lato" w:hAnsi="Lato"/>
+          <w:sz w:val="28"/>
+          <w:szCs w:val="28"/>
+        </w:rPr>
         <w:tab/>
       </w:r>
       <w:r>
+        <w:rPr>
+          <w:rFonts w:ascii="Lato" w:hAnsi="Lato"/>
+          <w:sz w:val="28"/>
+          <w:szCs w:val="28"/>
+        </w:rPr>
         <w:tab/>
         <w:t>Data Science</w:t>
       </w:r>
@@ -186,60 +336,77 @@
         <w:t>Problem Description</w:t>
       </w:r>
     </w:p>
-    <w:p>
-      <w:pPr>
-        <w:shd w:val="clear" w:color="auto" w:fill="FFFFFF"/>
-        <w:spacing w:before="225" w:after="225" w:line="240" w:lineRule="auto"/>
-        <w:outlineLvl w:val="0"/>
-        <w:rPr>
-          <w:rFonts w:ascii="Lato" w:eastAsia="Times New Roman" w:hAnsi="Lato" w:cs="Times New Roman"/>
-          <w:color w:val="666666"/>
-          <w:kern w:val="36"/>
-          <w:sz w:val="60"/>
-          <w:szCs w:val="60"/>
-          <w:lang w:eastAsia="en-CA"/>
-        </w:rPr>
-      </w:pPr>
-      <w:r>
-        <w:rPr>
-          <w:rFonts w:ascii="Lato" w:eastAsia="Times New Roman" w:hAnsi="Lato" w:cs="Times New Roman"/>
-          <w:color w:val="666666"/>
-          <w:kern w:val="36"/>
-          <w:sz w:val="60"/>
-          <w:szCs w:val="60"/>
-          <w:lang w:eastAsia="en-CA"/>
-        </w:rPr>
-        <w:t xml:space="preserve">Data </w:t>
-      </w:r>
-      <w:proofErr w:type="gramStart"/>
-      <w:r>
-        <w:rPr>
-          <w:rFonts w:ascii="Lato" w:eastAsia="Times New Roman" w:hAnsi="Lato" w:cs="Times New Roman"/>
-          <w:color w:val="666666"/>
-          <w:kern w:val="36"/>
-          <w:sz w:val="60"/>
-          <w:szCs w:val="60"/>
-          <w:lang w:eastAsia="en-CA"/>
-        </w:rPr>
-        <w:t>Science::</w:t>
-      </w:r>
-      <w:proofErr w:type="gramEnd"/>
-      <w:r>
-        <w:rPr>
-          <w:rFonts w:ascii="Lato" w:eastAsia="Times New Roman" w:hAnsi="Lato" w:cs="Times New Roman"/>
-          <w:color w:val="666666"/>
-          <w:kern w:val="36"/>
-          <w:sz w:val="60"/>
-          <w:szCs w:val="60"/>
-          <w:lang w:eastAsia="en-CA"/>
-        </w:rPr>
-        <w:t xml:space="preserve"> Healthcare - Persistency of a drug:: Group Project</w:t>
-      </w:r>
-    </w:p>
-    <w:p>
-      <w:pPr>
-        <w:shd w:val="clear" w:color="auto" w:fill="FFFFFF"/>
-        <w:spacing w:before="180" w:after="180" w:line="240" w:lineRule="auto"/>
+    <w:p/>
+    <w:p>
+      <w:pPr>
+        <w:jc w:val="both"/>
+        <w:rPr>
+          <w:rFonts w:ascii="Lato" w:hAnsi="Lato"/>
+          <w:sz w:val="28"/>
+          <w:szCs w:val="28"/>
+        </w:rPr>
+      </w:pPr>
+      <w:r>
+        <w:rPr>
+          <w:rFonts w:ascii="Lato" w:hAnsi="Lato"/>
+          <w:sz w:val="28"/>
+          <w:szCs w:val="28"/>
+        </w:rPr>
+        <w:t xml:space="preserve">To identify the persistency of a drug, a pharmaceutical company approached to develop a model based on data analysis. Factors that </w:t>
+      </w:r>
+      <w:r>
+        <w:rPr>
+          <w:rFonts w:ascii="Lato" w:hAnsi="Lato"/>
+          <w:sz w:val="28"/>
+          <w:szCs w:val="28"/>
+        </w:rPr>
+        <w:t>affect</w:t>
+      </w:r>
+      <w:r>
+        <w:rPr>
+          <w:rFonts w:ascii="Lato" w:hAnsi="Lato"/>
+          <w:sz w:val="28"/>
+          <w:szCs w:val="28"/>
+        </w:rPr>
+        <w:t xml:space="preserve"> the persistence of drugs should be identified, along with data insights with predictive analytics, to help the company for their smooth and efficient functioning</w:t>
+      </w:r>
+      <w:r>
+        <w:rPr>
+          <w:rFonts w:ascii="Lato" w:hAnsi="Lato"/>
+          <w:sz w:val="28"/>
+          <w:szCs w:val="28"/>
+        </w:rPr>
+        <w:t xml:space="preserve">, with the help of dataset provided by the company. </w:t>
+      </w:r>
+    </w:p>
+    <w:p/>
+    <w:p/>
+    <w:p>
+      <w:r>
+        <w:br w:type="page"/>
+      </w:r>
+    </w:p>
+    <w:p>
+      <w:pPr>
+        <w:pStyle w:val="Title"/>
+      </w:pPr>
+      <w:r>
+        <w:lastRenderedPageBreak/>
+        <w:t>Business Understanding</w:t>
+      </w:r>
+    </w:p>
+    <w:p>
+      <w:pPr>
+        <w:rPr>
+          <w:rFonts w:ascii="Lato" w:hAnsi="Lato"/>
+          <w:color w:val="2D3B45"/>
+          <w:sz w:val="20"/>
+          <w:szCs w:val="20"/>
+        </w:rPr>
+      </w:pPr>
+    </w:p>
+    <w:p>
+      <w:pPr>
         <w:rPr>
           <w:rFonts w:ascii="Lato" w:eastAsia="Times New Roman" w:hAnsi="Lato" w:cs="Times New Roman"/>
           <w:color w:val="2D3B45"/>
@@ -250,18 +417,613 @@
       </w:pPr>
       <w:r>
         <w:rPr>
-          <w:rFonts w:ascii="Lato" w:eastAsia="Times New Roman" w:hAnsi="Lato" w:cs="Times New Roman"/>
-          <w:b/>
-          <w:bCs/>
+          <w:rFonts w:ascii="Lato" w:hAnsi="Lato"/>
           <w:color w:val="2D3B45"/>
-          <w:sz w:val="24"/>
-          <w:szCs w:val="24"/>
-          <w:u w:val="single"/>
-          <w:lang w:eastAsia="en-CA"/>
-        </w:rPr>
-        <w:t>Problem Statement:</w:t>
-      </w:r>
-    </w:p>
+          <w:sz w:val="28"/>
+          <w:szCs w:val="28"/>
+        </w:rPr>
+        <w:t>Data</w:t>
+      </w:r>
+      <w:r>
+        <w:rPr>
+          <w:rFonts w:ascii="Lato" w:hAnsi="Lato"/>
+          <w:color w:val="2D3B45"/>
+          <w:sz w:val="28"/>
+          <w:szCs w:val="28"/>
+        </w:rPr>
+        <w:t>-driven analysis and findings can help health care industries to function better, especially for pharmaceutical companies. By carefully analyzing historical data, it would be helpful to identify some knowledge on persistency of a drug. With the aid of physician descriptions, these companies can perform more</w:t>
+      </w:r>
+      <w:r>
+        <w:rPr>
+          <w:rFonts w:ascii="Lato" w:hAnsi="Lato"/>
+          <w:color w:val="2D3B45"/>
+          <w:sz w:val="28"/>
+          <w:szCs w:val="28"/>
+        </w:rPr>
+        <w:t xml:space="preserve">, if they are getting proper predictive and descriptive analytics. </w:t>
+      </w:r>
+      <w:r>
+        <w:rPr>
+          <w:rFonts w:ascii="Lato" w:hAnsi="Lato"/>
+          <w:color w:val="2D3B45"/>
+        </w:rPr>
+        <w:br w:type="page"/>
+      </w:r>
+    </w:p>
+    <w:p>
+      <w:pPr>
+        <w:pStyle w:val="Title"/>
+      </w:pPr>
+      <w:r>
+        <w:lastRenderedPageBreak/>
+        <w:t>Project Lifecycle along with deadline</w:t>
+      </w:r>
+    </w:p>
+    <w:p/>
+    <w:tbl>
+      <w:tblPr>
+        <w:tblStyle w:val="TableGrid"/>
+        <w:tblpPr w:leftFromText="180" w:rightFromText="180" w:vertAnchor="text" w:horzAnchor="margin" w:tblpY="-64"/>
+        <w:tblW w:w="0" w:type="auto"/>
+        <w:tblInd w:w="0" w:type="dxa"/>
+        <w:tblLook w:val="04A0" w:firstRow="1" w:lastRow="0" w:firstColumn="1" w:lastColumn="0" w:noHBand="0" w:noVBand="1"/>
+      </w:tblPr>
+      <w:tblGrid>
+        <w:gridCol w:w="4675"/>
+        <w:gridCol w:w="4675"/>
+      </w:tblGrid>
+      <w:tr>
+        <w:tc>
+          <w:tcPr>
+            <w:tcW w:w="4675" w:type="dxa"/>
+          </w:tcPr>
+          <w:p>
+            <w:pPr>
+              <w:shd w:val="clear" w:color="auto" w:fill="FFFFFF"/>
+              <w:spacing w:before="180" w:after="180"/>
+              <w:rPr>
+                <w:rFonts w:ascii="Lato" w:eastAsia="Times New Roman" w:hAnsi="Lato" w:cs="Times New Roman"/>
+                <w:color w:val="2D3B45"/>
+                <w:lang w:eastAsia="en-CA"/>
+              </w:rPr>
+            </w:pPr>
+            <w:r>
+              <w:rPr>
+                <w:rFonts w:ascii="Lato" w:eastAsia="Times New Roman" w:hAnsi="Lato" w:cs="Times New Roman"/>
+                <w:color w:val="2D3B45"/>
+                <w:lang w:eastAsia="en-CA"/>
+              </w:rPr>
+              <w:t>July 19, 2022</w:t>
+            </w:r>
+          </w:p>
+        </w:tc>
+        <w:tc>
+          <w:tcPr>
+            <w:tcW w:w="4675" w:type="dxa"/>
+          </w:tcPr>
+          <w:p>
+            <w:pPr>
+              <w:shd w:val="clear" w:color="auto" w:fill="FFFFFF"/>
+              <w:spacing w:before="180" w:after="180"/>
+              <w:rPr>
+                <w:rFonts w:ascii="Lato" w:eastAsia="Times New Roman" w:hAnsi="Lato" w:cs="Times New Roman"/>
+                <w:color w:val="2D3B45"/>
+                <w:lang w:eastAsia="en-CA"/>
+              </w:rPr>
+            </w:pPr>
+            <w:r>
+              <w:rPr>
+                <w:rFonts w:ascii="Lato" w:eastAsia="Times New Roman" w:hAnsi="Lato" w:cs="Times New Roman"/>
+                <w:color w:val="2D3B45"/>
+                <w:lang w:eastAsia="en-CA"/>
+              </w:rPr>
+              <w:t>Problem description</w:t>
+            </w:r>
+          </w:p>
+          <w:p>
+            <w:pPr>
+              <w:shd w:val="clear" w:color="auto" w:fill="FFFFFF"/>
+              <w:spacing w:before="180" w:after="180"/>
+              <w:rPr>
+                <w:rFonts w:ascii="Lato" w:eastAsia="Times New Roman" w:hAnsi="Lato" w:cs="Times New Roman"/>
+                <w:color w:val="2D3B45"/>
+                <w:lang w:eastAsia="en-CA"/>
+              </w:rPr>
+            </w:pPr>
+            <w:r>
+              <w:rPr>
+                <w:rFonts w:ascii="Lato" w:eastAsia="Times New Roman" w:hAnsi="Lato" w:cs="Times New Roman"/>
+                <w:color w:val="2D3B45"/>
+                <w:lang w:eastAsia="en-CA"/>
+              </w:rPr>
+              <w:t>Business understanding</w:t>
+            </w:r>
+          </w:p>
+          <w:p>
+            <w:pPr>
+              <w:shd w:val="clear" w:color="auto" w:fill="FFFFFF"/>
+              <w:spacing w:before="180" w:after="180"/>
+              <w:rPr>
+                <w:rFonts w:ascii="Lato" w:eastAsia="Times New Roman" w:hAnsi="Lato" w:cs="Times New Roman"/>
+                <w:color w:val="2D3B45"/>
+                <w:lang w:eastAsia="en-CA"/>
+              </w:rPr>
+            </w:pPr>
+            <w:r>
+              <w:rPr>
+                <w:rFonts w:ascii="Lato" w:eastAsia="Times New Roman" w:hAnsi="Lato" w:cs="Times New Roman"/>
+                <w:color w:val="2D3B45"/>
+                <w:lang w:eastAsia="en-CA"/>
+              </w:rPr>
+              <w:t>Data collection</w:t>
+            </w:r>
+          </w:p>
+          <w:p>
+            <w:pPr>
+              <w:shd w:val="clear" w:color="auto" w:fill="FFFFFF"/>
+              <w:spacing w:before="180" w:after="180"/>
+              <w:rPr>
+                <w:rFonts w:ascii="Lato" w:eastAsia="Times New Roman" w:hAnsi="Lato" w:cs="Times New Roman"/>
+                <w:color w:val="2D3B45"/>
+                <w:lang w:eastAsia="en-CA"/>
+              </w:rPr>
+            </w:pPr>
+            <w:r>
+              <w:rPr>
+                <w:rFonts w:ascii="Lato" w:eastAsia="Times New Roman" w:hAnsi="Lato" w:cs="Times New Roman"/>
+                <w:color w:val="2D3B45"/>
+                <w:lang w:eastAsia="en-CA"/>
+              </w:rPr>
+              <w:t>Data Intake report</w:t>
+            </w:r>
+          </w:p>
+          <w:p>
+            <w:pPr>
+              <w:shd w:val="clear" w:color="auto" w:fill="FFFFFF"/>
+              <w:spacing w:before="180" w:after="180"/>
+              <w:rPr>
+                <w:rFonts w:ascii="Lato" w:eastAsia="Times New Roman" w:hAnsi="Lato" w:cs="Times New Roman"/>
+                <w:color w:val="2D3B45"/>
+                <w:lang w:eastAsia="en-CA"/>
+              </w:rPr>
+            </w:pPr>
+            <w:proofErr w:type="spellStart"/>
+            <w:r>
+              <w:rPr>
+                <w:rFonts w:ascii="Lato" w:eastAsia="Times New Roman" w:hAnsi="Lato" w:cs="Times New Roman"/>
+                <w:color w:val="2D3B45"/>
+                <w:lang w:eastAsia="en-CA"/>
+              </w:rPr>
+              <w:t>Github</w:t>
+            </w:r>
+            <w:proofErr w:type="spellEnd"/>
+            <w:r>
+              <w:rPr>
+                <w:rFonts w:ascii="Lato" w:eastAsia="Times New Roman" w:hAnsi="Lato" w:cs="Times New Roman"/>
+                <w:color w:val="2D3B45"/>
+                <w:lang w:eastAsia="en-CA"/>
+              </w:rPr>
+              <w:t xml:space="preserve"> </w:t>
+            </w:r>
+            <w:r>
+              <w:rPr>
+                <w:rFonts w:ascii="Lato" w:eastAsia="Times New Roman" w:hAnsi="Lato" w:cs="Times New Roman"/>
+                <w:color w:val="2D3B45"/>
+                <w:lang w:eastAsia="en-CA"/>
+              </w:rPr>
+              <w:t>Setup</w:t>
+            </w:r>
+          </w:p>
+        </w:tc>
+      </w:tr>
+      <w:tr>
+        <w:tc>
+          <w:tcPr>
+            <w:tcW w:w="4675" w:type="dxa"/>
+          </w:tcPr>
+          <w:p>
+            <w:pPr>
+              <w:shd w:val="clear" w:color="auto" w:fill="FFFFFF"/>
+              <w:spacing w:before="180" w:after="180"/>
+              <w:rPr>
+                <w:rFonts w:ascii="Lato" w:eastAsia="Times New Roman" w:hAnsi="Lato" w:cs="Times New Roman"/>
+                <w:color w:val="2D3B45"/>
+                <w:lang w:eastAsia="en-CA"/>
+              </w:rPr>
+            </w:pPr>
+            <w:r>
+              <w:rPr>
+                <w:rFonts w:ascii="Lato" w:eastAsia="Times New Roman" w:hAnsi="Lato" w:cs="Times New Roman"/>
+                <w:color w:val="2D3B45"/>
+                <w:lang w:eastAsia="en-CA"/>
+              </w:rPr>
+              <w:t>July 26, 2022</w:t>
+            </w:r>
+          </w:p>
+        </w:tc>
+        <w:tc>
+          <w:tcPr>
+            <w:tcW w:w="4675" w:type="dxa"/>
+          </w:tcPr>
+          <w:p>
+            <w:pPr>
+              <w:shd w:val="clear" w:color="auto" w:fill="FFFFFF"/>
+              <w:spacing w:before="180" w:after="180"/>
+              <w:rPr>
+                <w:rFonts w:ascii="Lato" w:eastAsia="Times New Roman" w:hAnsi="Lato" w:cs="Times New Roman"/>
+                <w:color w:val="2D3B45"/>
+                <w:lang w:eastAsia="en-CA"/>
+              </w:rPr>
+            </w:pPr>
+            <w:r>
+              <w:rPr>
+                <w:rFonts w:ascii="Lato" w:eastAsia="Times New Roman" w:hAnsi="Lato" w:cs="Times New Roman"/>
+                <w:color w:val="2D3B45"/>
+                <w:lang w:eastAsia="en-CA"/>
+              </w:rPr>
+              <w:t>Data understanding</w:t>
+            </w:r>
+          </w:p>
+          <w:p>
+            <w:pPr>
+              <w:shd w:val="clear" w:color="auto" w:fill="FFFFFF"/>
+              <w:spacing w:before="180" w:after="180"/>
+              <w:rPr>
+                <w:rFonts w:ascii="Lato" w:eastAsia="Times New Roman" w:hAnsi="Lato" w:cs="Times New Roman"/>
+                <w:color w:val="2D3B45"/>
+                <w:lang w:eastAsia="en-CA"/>
+              </w:rPr>
+            </w:pPr>
+            <w:r>
+              <w:rPr>
+                <w:rFonts w:ascii="Lato" w:eastAsia="Times New Roman" w:hAnsi="Lato" w:cs="Times New Roman"/>
+                <w:color w:val="2D3B45"/>
+                <w:lang w:eastAsia="en-CA"/>
+              </w:rPr>
+              <w:t>Initial Data Analysis</w:t>
+            </w:r>
+          </w:p>
+          <w:p>
+            <w:pPr>
+              <w:shd w:val="clear" w:color="auto" w:fill="FFFFFF"/>
+              <w:spacing w:before="180" w:after="180"/>
+              <w:rPr>
+                <w:rFonts w:ascii="Lato" w:eastAsia="Times New Roman" w:hAnsi="Lato" w:cs="Times New Roman"/>
+                <w:color w:val="2D3B45"/>
+                <w:lang w:eastAsia="en-CA"/>
+              </w:rPr>
+            </w:pPr>
+            <w:r>
+              <w:rPr>
+                <w:rFonts w:ascii="Lato" w:eastAsia="Times New Roman" w:hAnsi="Lato" w:cs="Times New Roman"/>
+                <w:color w:val="2D3B45"/>
+                <w:lang w:eastAsia="en-CA"/>
+              </w:rPr>
+              <w:t>Identifying approaches</w:t>
+            </w:r>
+          </w:p>
+        </w:tc>
+      </w:tr>
+      <w:tr>
+        <w:tc>
+          <w:tcPr>
+            <w:tcW w:w="4675" w:type="dxa"/>
+          </w:tcPr>
+          <w:p>
+            <w:pPr>
+              <w:shd w:val="clear" w:color="auto" w:fill="FFFFFF"/>
+              <w:spacing w:before="180" w:after="180"/>
+              <w:rPr>
+                <w:rFonts w:ascii="Lato" w:eastAsia="Times New Roman" w:hAnsi="Lato" w:cs="Times New Roman"/>
+                <w:color w:val="2D3B45"/>
+                <w:lang w:eastAsia="en-CA"/>
+              </w:rPr>
+            </w:pPr>
+            <w:r>
+              <w:rPr>
+                <w:rFonts w:ascii="Lato" w:eastAsia="Times New Roman" w:hAnsi="Lato" w:cs="Times New Roman"/>
+                <w:color w:val="2D3B45"/>
+                <w:lang w:eastAsia="en-CA"/>
+              </w:rPr>
+              <w:t>August 2, 2022</w:t>
+            </w:r>
+          </w:p>
+        </w:tc>
+        <w:tc>
+          <w:tcPr>
+            <w:tcW w:w="4675" w:type="dxa"/>
+          </w:tcPr>
+          <w:p>
+            <w:pPr>
+              <w:shd w:val="clear" w:color="auto" w:fill="FFFFFF"/>
+              <w:spacing w:before="180" w:after="180"/>
+              <w:rPr>
+                <w:rFonts w:ascii="Lato" w:eastAsia="Times New Roman" w:hAnsi="Lato" w:cs="Times New Roman"/>
+                <w:color w:val="2D3B45"/>
+                <w:lang w:eastAsia="en-CA"/>
+              </w:rPr>
+            </w:pPr>
+            <w:r>
+              <w:rPr>
+                <w:rFonts w:ascii="Lato" w:eastAsia="Times New Roman" w:hAnsi="Lato" w:cs="Times New Roman"/>
+                <w:color w:val="2D3B45"/>
+                <w:lang w:eastAsia="en-CA"/>
+              </w:rPr>
+              <w:t>Data cleaning</w:t>
+            </w:r>
+          </w:p>
+          <w:p>
+            <w:pPr>
+              <w:shd w:val="clear" w:color="auto" w:fill="FFFFFF"/>
+              <w:spacing w:before="180" w:after="180"/>
+              <w:rPr>
+                <w:rFonts w:ascii="Lato" w:eastAsia="Times New Roman" w:hAnsi="Lato" w:cs="Times New Roman"/>
+                <w:color w:val="2D3B45"/>
+                <w:lang w:eastAsia="en-CA"/>
+              </w:rPr>
+            </w:pPr>
+            <w:r>
+              <w:rPr>
+                <w:rFonts w:ascii="Lato" w:eastAsia="Times New Roman" w:hAnsi="Lato" w:cs="Times New Roman"/>
+                <w:color w:val="2D3B45"/>
+                <w:lang w:eastAsia="en-CA"/>
+              </w:rPr>
+              <w:t>Data transformation</w:t>
+            </w:r>
+          </w:p>
+        </w:tc>
+      </w:tr>
+      <w:tr>
+        <w:tc>
+          <w:tcPr>
+            <w:tcW w:w="4675" w:type="dxa"/>
+          </w:tcPr>
+          <w:p>
+            <w:pPr>
+              <w:shd w:val="clear" w:color="auto" w:fill="FFFFFF"/>
+              <w:spacing w:before="180" w:after="180"/>
+              <w:rPr>
+                <w:rFonts w:ascii="Lato" w:eastAsia="Times New Roman" w:hAnsi="Lato" w:cs="Times New Roman"/>
+                <w:color w:val="2D3B45"/>
+                <w:lang w:eastAsia="en-CA"/>
+              </w:rPr>
+            </w:pPr>
+            <w:r>
+              <w:rPr>
+                <w:rFonts w:ascii="Lato" w:eastAsia="Times New Roman" w:hAnsi="Lato" w:cs="Times New Roman"/>
+                <w:color w:val="2D3B45"/>
+                <w:lang w:eastAsia="en-CA"/>
+              </w:rPr>
+              <w:t>August 9, 2022</w:t>
+            </w:r>
+          </w:p>
+        </w:tc>
+        <w:tc>
+          <w:tcPr>
+            <w:tcW w:w="4675" w:type="dxa"/>
+          </w:tcPr>
+          <w:p>
+            <w:pPr>
+              <w:shd w:val="clear" w:color="auto" w:fill="FFFFFF"/>
+              <w:spacing w:before="180" w:after="180"/>
+              <w:rPr>
+                <w:rFonts w:ascii="Lato" w:eastAsia="Times New Roman" w:hAnsi="Lato" w:cs="Times New Roman"/>
+                <w:color w:val="2D3B45"/>
+                <w:lang w:eastAsia="en-CA"/>
+              </w:rPr>
+            </w:pPr>
+            <w:r>
+              <w:rPr>
+                <w:rFonts w:ascii="Lato" w:eastAsia="Times New Roman" w:hAnsi="Lato" w:cs="Times New Roman"/>
+                <w:color w:val="2D3B45"/>
+                <w:lang w:eastAsia="en-CA"/>
+              </w:rPr>
+              <w:t>EDA</w:t>
+            </w:r>
+          </w:p>
+          <w:p>
+            <w:pPr>
+              <w:shd w:val="clear" w:color="auto" w:fill="FFFFFF"/>
+              <w:spacing w:before="180" w:after="180"/>
+              <w:rPr>
+                <w:rFonts w:ascii="Lato" w:eastAsia="Times New Roman" w:hAnsi="Lato" w:cs="Times New Roman"/>
+                <w:color w:val="2D3B45"/>
+                <w:lang w:eastAsia="en-CA"/>
+              </w:rPr>
+            </w:pPr>
+            <w:r>
+              <w:rPr>
+                <w:rFonts w:ascii="Lato" w:eastAsia="Times New Roman" w:hAnsi="Lato" w:cs="Times New Roman"/>
+                <w:color w:val="2D3B45"/>
+                <w:lang w:eastAsia="en-CA"/>
+              </w:rPr>
+              <w:t>Final Recommendation</w:t>
+            </w:r>
+          </w:p>
+        </w:tc>
+      </w:tr>
+      <w:tr>
+        <w:tc>
+          <w:tcPr>
+            <w:tcW w:w="4675" w:type="dxa"/>
+          </w:tcPr>
+          <w:p>
+            <w:pPr>
+              <w:shd w:val="clear" w:color="auto" w:fill="FFFFFF"/>
+              <w:spacing w:before="180" w:after="180"/>
+              <w:rPr>
+                <w:rFonts w:ascii="Lato" w:eastAsia="Times New Roman" w:hAnsi="Lato" w:cs="Times New Roman"/>
+                <w:color w:val="2D3B45"/>
+                <w:lang w:eastAsia="en-CA"/>
+              </w:rPr>
+            </w:pPr>
+            <w:r>
+              <w:rPr>
+                <w:rFonts w:ascii="Lato" w:eastAsia="Times New Roman" w:hAnsi="Lato" w:cs="Times New Roman"/>
+                <w:color w:val="2D3B45"/>
+                <w:lang w:eastAsia="en-CA"/>
+              </w:rPr>
+              <w:t>August 16, 2022</w:t>
+            </w:r>
+          </w:p>
+        </w:tc>
+        <w:tc>
+          <w:tcPr>
+            <w:tcW w:w="4675" w:type="dxa"/>
+          </w:tcPr>
+          <w:p>
+            <w:pPr>
+              <w:shd w:val="clear" w:color="auto" w:fill="FFFFFF"/>
+              <w:spacing w:before="180" w:after="180"/>
+              <w:rPr>
+                <w:rFonts w:ascii="Lato" w:hAnsi="Lato"/>
+                <w:color w:val="2D3B45"/>
+                <w:shd w:val="clear" w:color="auto" w:fill="FFFFFF"/>
+              </w:rPr>
+            </w:pPr>
+            <w:r>
+              <w:rPr>
+                <w:rFonts w:ascii="Lato" w:hAnsi="Lato"/>
+                <w:color w:val="2D3B45"/>
+                <w:shd w:val="clear" w:color="auto" w:fill="FFFFFF"/>
+              </w:rPr>
+              <w:t>EDA presentation for business users and technical users</w:t>
+            </w:r>
+          </w:p>
+        </w:tc>
+      </w:tr>
+      <w:tr>
+        <w:tc>
+          <w:tcPr>
+            <w:tcW w:w="4675" w:type="dxa"/>
+          </w:tcPr>
+          <w:p>
+            <w:pPr>
+              <w:shd w:val="clear" w:color="auto" w:fill="FFFFFF"/>
+              <w:spacing w:before="180" w:after="180"/>
+              <w:rPr>
+                <w:rFonts w:ascii="Lato" w:hAnsi="Lato"/>
+                <w:color w:val="2D3B45"/>
+                <w:shd w:val="clear" w:color="auto" w:fill="FFFFFF"/>
+              </w:rPr>
+            </w:pPr>
+            <w:r>
+              <w:rPr>
+                <w:rFonts w:ascii="Lato" w:hAnsi="Lato"/>
+                <w:color w:val="2D3B45"/>
+                <w:shd w:val="clear" w:color="auto" w:fill="FFFFFF"/>
+              </w:rPr>
+              <w:t>August 23, 2022</w:t>
+            </w:r>
+          </w:p>
+        </w:tc>
+        <w:tc>
+          <w:tcPr>
+            <w:tcW w:w="4675" w:type="dxa"/>
+          </w:tcPr>
+          <w:p>
+            <w:pPr>
+              <w:shd w:val="clear" w:color="auto" w:fill="FFFFFF"/>
+              <w:spacing w:before="180" w:after="180"/>
+              <w:rPr>
+                <w:rFonts w:ascii="Lato" w:hAnsi="Lato"/>
+                <w:color w:val="2D3B45"/>
+                <w:shd w:val="clear" w:color="auto" w:fill="FFFFFF"/>
+              </w:rPr>
+            </w:pPr>
+            <w:r>
+              <w:rPr>
+                <w:rFonts w:ascii="Lato" w:hAnsi="Lato"/>
+                <w:color w:val="2D3B45"/>
+                <w:shd w:val="clear" w:color="auto" w:fill="FFFFFF"/>
+              </w:rPr>
+              <w:t>Model Selection and Model Building</w:t>
+            </w:r>
+          </w:p>
+        </w:tc>
+      </w:tr>
+      <w:tr>
+        <w:tc>
+          <w:tcPr>
+            <w:tcW w:w="4675" w:type="dxa"/>
+          </w:tcPr>
+          <w:p>
+            <w:pPr>
+              <w:shd w:val="clear" w:color="auto" w:fill="FFFFFF"/>
+              <w:spacing w:before="180" w:after="180"/>
+              <w:rPr>
+                <w:rFonts w:ascii="Lato" w:hAnsi="Lato"/>
+                <w:color w:val="2D3B45"/>
+                <w:shd w:val="clear" w:color="auto" w:fill="FFFFFF"/>
+              </w:rPr>
+            </w:pPr>
+            <w:r>
+              <w:rPr>
+                <w:rFonts w:ascii="Lato" w:hAnsi="Lato"/>
+                <w:color w:val="2D3B45"/>
+                <w:shd w:val="clear" w:color="auto" w:fill="FFFFFF"/>
+              </w:rPr>
+              <w:t>August 30, 2022:</w:t>
+            </w:r>
+          </w:p>
+          <w:p>
+            <w:pPr>
+              <w:shd w:val="clear" w:color="auto" w:fill="FFFFFF"/>
+              <w:spacing w:before="180" w:after="180"/>
+              <w:rPr>
+                <w:rFonts w:ascii="Lato" w:eastAsia="Times New Roman" w:hAnsi="Lato" w:cs="Times New Roman"/>
+                <w:color w:val="2D3B45"/>
+                <w:lang w:eastAsia="en-CA"/>
+              </w:rPr>
+            </w:pPr>
+          </w:p>
+        </w:tc>
+        <w:tc>
+          <w:tcPr>
+            <w:tcW w:w="4675" w:type="dxa"/>
+          </w:tcPr>
+          <w:p>
+            <w:pPr>
+              <w:shd w:val="clear" w:color="auto" w:fill="FFFFFF"/>
+              <w:spacing w:before="180" w:after="180"/>
+              <w:rPr>
+                <w:rFonts w:ascii="Lato" w:hAnsi="Lato"/>
+                <w:color w:val="2D3B45"/>
+                <w:shd w:val="clear" w:color="auto" w:fill="FFFFFF"/>
+              </w:rPr>
+            </w:pPr>
+            <w:r>
+              <w:rPr>
+                <w:rFonts w:ascii="Lato" w:hAnsi="Lato"/>
+                <w:color w:val="2D3B45"/>
+                <w:shd w:val="clear" w:color="auto" w:fill="FFFFFF"/>
+              </w:rPr>
+              <w:t>Final presentation</w:t>
+            </w:r>
+          </w:p>
+          <w:p>
+            <w:pPr>
+              <w:shd w:val="clear" w:color="auto" w:fill="FFFFFF"/>
+              <w:spacing w:before="180" w:after="180"/>
+              <w:rPr>
+                <w:rFonts w:ascii="Lato" w:eastAsia="Times New Roman" w:hAnsi="Lato" w:cs="Times New Roman"/>
+                <w:color w:val="2D3B45"/>
+                <w:lang w:eastAsia="en-CA"/>
+              </w:rPr>
+            </w:pPr>
+            <w:r>
+              <w:rPr>
+                <w:rFonts w:ascii="Lato" w:hAnsi="Lato"/>
+                <w:color w:val="2D3B45"/>
+                <w:shd w:val="clear" w:color="auto" w:fill="FFFFFF"/>
+              </w:rPr>
+              <w:t>Project Report and Code</w:t>
+            </w:r>
+          </w:p>
+        </w:tc>
+      </w:tr>
+    </w:tbl>
+    <w:p/>
     <w:p>
       <w:pPr>
         <w:shd w:val="clear" w:color="auto" w:fill="FFFFFF"/>
@@ -274,483 +1036,7 @@
           <w:lang w:eastAsia="en-CA"/>
         </w:rPr>
       </w:pPr>
-      <w:r>
-        <w:rPr>
-          <w:rFonts w:ascii="Lato" w:eastAsia="Times New Roman" w:hAnsi="Lato" w:cs="Times New Roman"/>
-          <w:color w:val="2D3B45"/>
-          <w:sz w:val="24"/>
-          <w:szCs w:val="24"/>
-          <w:lang w:eastAsia="en-CA"/>
-        </w:rPr>
-        <w:t xml:space="preserve">One of the </w:t>
-      </w:r>
-      <w:proofErr w:type="gramStart"/>
-      <w:r>
-        <w:rPr>
-          <w:rFonts w:ascii="Lato" w:eastAsia="Times New Roman" w:hAnsi="Lato" w:cs="Times New Roman"/>
-          <w:color w:val="2D3B45"/>
-          <w:sz w:val="24"/>
-          <w:szCs w:val="24"/>
-          <w:lang w:eastAsia="en-CA"/>
-        </w:rPr>
-        <w:t>challenge</w:t>
-      </w:r>
-      <w:proofErr w:type="gramEnd"/>
-      <w:r>
-        <w:rPr>
-          <w:rFonts w:ascii="Lato" w:eastAsia="Times New Roman" w:hAnsi="Lato" w:cs="Times New Roman"/>
-          <w:color w:val="2D3B45"/>
-          <w:sz w:val="24"/>
-          <w:szCs w:val="24"/>
-          <w:lang w:eastAsia="en-CA"/>
-        </w:rPr>
-        <w:t xml:space="preserve"> for all Pharmaceutical companies is to understand the persistency of drug as per the physician prescription. To solve this problem ABC pharma company approached an analytics company to automate this process of identification.</w:t>
-      </w:r>
-    </w:p>
-    <w:p>
-      <w:pPr>
-        <w:shd w:val="clear" w:color="auto" w:fill="FFFFFF"/>
-        <w:spacing w:before="180" w:after="180" w:line="240" w:lineRule="auto"/>
-        <w:rPr>
-          <w:rFonts w:ascii="Lato" w:eastAsia="Times New Roman" w:hAnsi="Lato" w:cs="Times New Roman"/>
-          <w:color w:val="2D3B45"/>
-          <w:sz w:val="24"/>
-          <w:szCs w:val="24"/>
-          <w:lang w:eastAsia="en-CA"/>
-        </w:rPr>
-      </w:pPr>
-      <w:r>
-        <w:rPr>
-          <w:rFonts w:ascii="Lato" w:eastAsia="Times New Roman" w:hAnsi="Lato" w:cs="Times New Roman"/>
-          <w:b/>
-          <w:bCs/>
-          <w:color w:val="2D3B45"/>
-          <w:sz w:val="24"/>
-          <w:szCs w:val="24"/>
-          <w:lang w:eastAsia="en-CA"/>
-        </w:rPr>
-        <w:t>ML Problem:</w:t>
-      </w:r>
-    </w:p>
-    <w:p>
-      <w:pPr>
-        <w:shd w:val="clear" w:color="auto" w:fill="FFFFFF"/>
-        <w:spacing w:before="180" w:after="180" w:line="240" w:lineRule="auto"/>
-        <w:rPr>
-          <w:rFonts w:ascii="Lato" w:eastAsia="Times New Roman" w:hAnsi="Lato" w:cs="Times New Roman"/>
-          <w:color w:val="2D3B45"/>
-          <w:sz w:val="24"/>
-          <w:szCs w:val="24"/>
-          <w:lang w:eastAsia="en-CA"/>
-        </w:rPr>
-      </w:pPr>
-      <w:r>
-        <w:rPr>
-          <w:rFonts w:ascii="Lato" w:eastAsia="Times New Roman" w:hAnsi="Lato" w:cs="Times New Roman"/>
-          <w:color w:val="2D3B45"/>
-          <w:sz w:val="24"/>
-          <w:szCs w:val="24"/>
-          <w:lang w:eastAsia="en-CA"/>
-        </w:rPr>
-        <w:t>With an objective to gather insights on the factors that are impacting the persistency, build a classification for the given dataset.</w:t>
-      </w:r>
-    </w:p>
-    <w:p>
-      <w:pPr>
-        <w:shd w:val="clear" w:color="auto" w:fill="FFFFFF"/>
-        <w:spacing w:before="180" w:after="180" w:line="240" w:lineRule="auto"/>
-        <w:rPr>
-          <w:rFonts w:ascii="Lato" w:eastAsia="Times New Roman" w:hAnsi="Lato" w:cs="Times New Roman"/>
-          <w:color w:val="2D3B45"/>
-          <w:sz w:val="24"/>
-          <w:szCs w:val="24"/>
-          <w:lang w:eastAsia="en-CA"/>
-        </w:rPr>
-      </w:pPr>
-      <w:r>
-        <w:rPr>
-          <w:rFonts w:ascii="Lato" w:eastAsia="Times New Roman" w:hAnsi="Lato" w:cs="Times New Roman"/>
-          <w:b/>
-          <w:bCs/>
-          <w:color w:val="2D3B45"/>
-          <w:sz w:val="24"/>
-          <w:szCs w:val="24"/>
-          <w:lang w:eastAsia="en-CA"/>
-        </w:rPr>
-        <w:t>Target Variable:</w:t>
-      </w:r>
-      <w:r>
-        <w:rPr>
-          <w:rFonts w:ascii="Lato" w:eastAsia="Times New Roman" w:hAnsi="Lato" w:cs="Times New Roman"/>
-          <w:color w:val="2D3B45"/>
-          <w:sz w:val="24"/>
-          <w:szCs w:val="24"/>
-          <w:lang w:eastAsia="en-CA"/>
-        </w:rPr>
-        <w:t> </w:t>
-      </w:r>
-      <w:proofErr w:type="spellStart"/>
-      <w:r>
-        <w:rPr>
-          <w:rFonts w:ascii="Lato" w:eastAsia="Times New Roman" w:hAnsi="Lato" w:cs="Times New Roman"/>
-          <w:color w:val="2D3B45"/>
-          <w:sz w:val="24"/>
-          <w:szCs w:val="24"/>
-          <w:lang w:eastAsia="en-CA"/>
-        </w:rPr>
-        <w:t>Persistency_Flag</w:t>
-      </w:r>
-      <w:proofErr w:type="spellEnd"/>
-    </w:p>
-    <w:p>
-      <w:pPr>
-        <w:shd w:val="clear" w:color="auto" w:fill="FFFFFF"/>
-        <w:spacing w:before="180" w:after="180" w:line="240" w:lineRule="auto"/>
-        <w:rPr>
-          <w:rFonts w:ascii="Lato" w:eastAsia="Times New Roman" w:hAnsi="Lato" w:cs="Times New Roman"/>
-          <w:color w:val="2D3B45"/>
-          <w:sz w:val="24"/>
-          <w:szCs w:val="24"/>
-          <w:lang w:eastAsia="en-CA"/>
-        </w:rPr>
-      </w:pPr>
-      <w:r>
-        <w:rPr>
-          <w:rFonts w:ascii="Lato" w:eastAsia="Times New Roman" w:hAnsi="Lato" w:cs="Times New Roman"/>
-          <w:b/>
-          <w:bCs/>
-          <w:color w:val="2D3B45"/>
-          <w:sz w:val="24"/>
-          <w:szCs w:val="24"/>
-          <w:lang w:eastAsia="en-CA"/>
-        </w:rPr>
-        <w:t>Task:</w:t>
-      </w:r>
-    </w:p>
-    <w:p>
-      <w:pPr>
-        <w:numPr>
-          <w:ilvl w:val="0"/>
-          <w:numId w:val="1"/>
-        </w:numPr>
-        <w:shd w:val="clear" w:color="auto" w:fill="FFFFFF"/>
-        <w:spacing w:before="100" w:beforeAutospacing="1" w:after="100" w:afterAutospacing="1" w:line="240" w:lineRule="auto"/>
-        <w:ind w:left="1095"/>
-        <w:rPr>
-          <w:rFonts w:ascii="Lato" w:eastAsia="Times New Roman" w:hAnsi="Lato" w:cs="Times New Roman"/>
-          <w:color w:val="2D3B45"/>
-          <w:sz w:val="24"/>
-          <w:szCs w:val="24"/>
-          <w:lang w:eastAsia="en-CA"/>
-        </w:rPr>
-      </w:pPr>
-      <w:r>
-        <w:rPr>
-          <w:rFonts w:ascii="Lato" w:eastAsia="Times New Roman" w:hAnsi="Lato" w:cs="Times New Roman"/>
-          <w:color w:val="2D3B45"/>
-          <w:sz w:val="24"/>
-          <w:szCs w:val="24"/>
-          <w:lang w:eastAsia="en-CA"/>
-        </w:rPr>
-        <w:t>Problem understanding</w:t>
-      </w:r>
-    </w:p>
-    <w:p>
-      <w:pPr>
-        <w:numPr>
-          <w:ilvl w:val="0"/>
-          <w:numId w:val="1"/>
-        </w:numPr>
-        <w:shd w:val="clear" w:color="auto" w:fill="FFFFFF"/>
-        <w:spacing w:before="100" w:beforeAutospacing="1" w:after="100" w:afterAutospacing="1" w:line="240" w:lineRule="auto"/>
-        <w:ind w:left="1095"/>
-        <w:rPr>
-          <w:rFonts w:ascii="Lato" w:eastAsia="Times New Roman" w:hAnsi="Lato" w:cs="Times New Roman"/>
-          <w:color w:val="2D3B45"/>
-          <w:sz w:val="24"/>
-          <w:szCs w:val="24"/>
-          <w:lang w:eastAsia="en-CA"/>
-        </w:rPr>
-      </w:pPr>
-      <w:r>
-        <w:rPr>
-          <w:rFonts w:ascii="Lato" w:eastAsia="Times New Roman" w:hAnsi="Lato" w:cs="Times New Roman"/>
-          <w:color w:val="2D3B45"/>
-          <w:sz w:val="24"/>
-          <w:szCs w:val="24"/>
-          <w:lang w:eastAsia="en-CA"/>
-        </w:rPr>
-        <w:t>Data Understanding</w:t>
-      </w:r>
-    </w:p>
-    <w:p>
-      <w:pPr>
-        <w:numPr>
-          <w:ilvl w:val="0"/>
-          <w:numId w:val="1"/>
-        </w:numPr>
-        <w:shd w:val="clear" w:color="auto" w:fill="FFFFFF"/>
-        <w:spacing w:before="100" w:beforeAutospacing="1" w:after="100" w:afterAutospacing="1" w:line="240" w:lineRule="auto"/>
-        <w:ind w:left="1095"/>
-        <w:rPr>
-          <w:rFonts w:ascii="Lato" w:eastAsia="Times New Roman" w:hAnsi="Lato" w:cs="Times New Roman"/>
-          <w:color w:val="2D3B45"/>
-          <w:sz w:val="24"/>
-          <w:szCs w:val="24"/>
-          <w:lang w:eastAsia="en-CA"/>
-        </w:rPr>
-      </w:pPr>
-      <w:r>
-        <w:rPr>
-          <w:rFonts w:ascii="Lato" w:eastAsia="Times New Roman" w:hAnsi="Lato" w:cs="Times New Roman"/>
-          <w:color w:val="2D3B45"/>
-          <w:sz w:val="24"/>
-          <w:szCs w:val="24"/>
-          <w:lang w:eastAsia="en-CA"/>
-        </w:rPr>
-        <w:t>Data Cleaning and Feature engineering</w:t>
-      </w:r>
-    </w:p>
-    <w:p>
-      <w:pPr>
-        <w:numPr>
-          <w:ilvl w:val="0"/>
-          <w:numId w:val="1"/>
-        </w:numPr>
-        <w:shd w:val="clear" w:color="auto" w:fill="FFFFFF"/>
-        <w:spacing w:before="100" w:beforeAutospacing="1" w:after="100" w:afterAutospacing="1" w:line="240" w:lineRule="auto"/>
-        <w:ind w:left="1095"/>
-        <w:rPr>
-          <w:rFonts w:ascii="Lato" w:eastAsia="Times New Roman" w:hAnsi="Lato" w:cs="Times New Roman"/>
-          <w:color w:val="2D3B45"/>
-          <w:sz w:val="24"/>
-          <w:szCs w:val="24"/>
-          <w:lang w:eastAsia="en-CA"/>
-        </w:rPr>
-      </w:pPr>
-      <w:r>
-        <w:rPr>
-          <w:rFonts w:ascii="Lato" w:eastAsia="Times New Roman" w:hAnsi="Lato" w:cs="Times New Roman"/>
-          <w:color w:val="2D3B45"/>
-          <w:sz w:val="24"/>
-          <w:szCs w:val="24"/>
-          <w:lang w:eastAsia="en-CA"/>
-        </w:rPr>
-        <w:t>Model Development</w:t>
-      </w:r>
-    </w:p>
-    <w:p>
-      <w:pPr>
-        <w:numPr>
-          <w:ilvl w:val="0"/>
-          <w:numId w:val="1"/>
-        </w:numPr>
-        <w:shd w:val="clear" w:color="auto" w:fill="FFFFFF"/>
-        <w:spacing w:before="100" w:beforeAutospacing="1" w:after="100" w:afterAutospacing="1" w:line="240" w:lineRule="auto"/>
-        <w:ind w:left="1095"/>
-        <w:rPr>
-          <w:rFonts w:ascii="Lato" w:eastAsia="Times New Roman" w:hAnsi="Lato" w:cs="Times New Roman"/>
-          <w:color w:val="2D3B45"/>
-          <w:sz w:val="24"/>
-          <w:szCs w:val="24"/>
-          <w:lang w:eastAsia="en-CA"/>
-        </w:rPr>
-      </w:pPr>
-      <w:r>
-        <w:rPr>
-          <w:rFonts w:ascii="Lato" w:eastAsia="Times New Roman" w:hAnsi="Lato" w:cs="Times New Roman"/>
-          <w:color w:val="2D3B45"/>
-          <w:sz w:val="24"/>
-          <w:szCs w:val="24"/>
-          <w:lang w:eastAsia="en-CA"/>
-        </w:rPr>
-        <w:t>Model Selection</w:t>
-      </w:r>
-    </w:p>
-    <w:p>
-      <w:pPr>
-        <w:numPr>
-          <w:ilvl w:val="0"/>
-          <w:numId w:val="1"/>
-        </w:numPr>
-        <w:shd w:val="clear" w:color="auto" w:fill="FFFFFF"/>
-        <w:spacing w:before="100" w:beforeAutospacing="1" w:after="100" w:afterAutospacing="1" w:line="240" w:lineRule="auto"/>
-        <w:ind w:left="1095"/>
-        <w:rPr>
-          <w:rFonts w:ascii="Lato" w:eastAsia="Times New Roman" w:hAnsi="Lato" w:cs="Times New Roman"/>
-          <w:color w:val="2D3B45"/>
-          <w:sz w:val="24"/>
-          <w:szCs w:val="24"/>
-          <w:lang w:eastAsia="en-CA"/>
-        </w:rPr>
-      </w:pPr>
-      <w:r>
-        <w:rPr>
-          <w:rFonts w:ascii="Lato" w:eastAsia="Times New Roman" w:hAnsi="Lato" w:cs="Times New Roman"/>
-          <w:color w:val="2D3B45"/>
-          <w:sz w:val="24"/>
-          <w:szCs w:val="24"/>
-          <w:lang w:eastAsia="en-CA"/>
-        </w:rPr>
-        <w:t>Model Evaluation</w:t>
-      </w:r>
-    </w:p>
-    <w:p>
-      <w:pPr>
-        <w:numPr>
-          <w:ilvl w:val="0"/>
-          <w:numId w:val="1"/>
-        </w:numPr>
-        <w:shd w:val="clear" w:color="auto" w:fill="FFFFFF"/>
-        <w:spacing w:before="100" w:beforeAutospacing="1" w:after="100" w:afterAutospacing="1" w:line="240" w:lineRule="auto"/>
-        <w:ind w:left="1095"/>
-        <w:rPr>
-          <w:rFonts w:ascii="Lato" w:eastAsia="Times New Roman" w:hAnsi="Lato" w:cs="Times New Roman"/>
-          <w:color w:val="2D3B45"/>
-          <w:sz w:val="24"/>
-          <w:szCs w:val="24"/>
-          <w:lang w:eastAsia="en-CA"/>
-        </w:rPr>
-      </w:pPr>
-      <w:r>
-        <w:rPr>
-          <w:rFonts w:ascii="Lato" w:eastAsia="Times New Roman" w:hAnsi="Lato" w:cs="Times New Roman"/>
-          <w:color w:val="2D3B45"/>
-          <w:sz w:val="24"/>
-          <w:szCs w:val="24"/>
-          <w:lang w:eastAsia="en-CA"/>
-        </w:rPr>
-        <w:t>Report the accuracy, precision and recall of both the class of target variable</w:t>
-      </w:r>
-    </w:p>
-    <w:p>
-      <w:pPr>
-        <w:numPr>
-          <w:ilvl w:val="0"/>
-          <w:numId w:val="1"/>
-        </w:numPr>
-        <w:shd w:val="clear" w:color="auto" w:fill="FFFFFF"/>
-        <w:spacing w:before="100" w:beforeAutospacing="1" w:after="100" w:afterAutospacing="1" w:line="240" w:lineRule="auto"/>
-        <w:ind w:left="1095"/>
-        <w:rPr>
-          <w:rFonts w:ascii="Lato" w:eastAsia="Times New Roman" w:hAnsi="Lato" w:cs="Times New Roman"/>
-          <w:color w:val="2D3B45"/>
-          <w:sz w:val="24"/>
-          <w:szCs w:val="24"/>
-          <w:lang w:eastAsia="en-CA"/>
-        </w:rPr>
-      </w:pPr>
-      <w:r>
-        <w:rPr>
-          <w:rFonts w:ascii="Lato" w:eastAsia="Times New Roman" w:hAnsi="Lato" w:cs="Times New Roman"/>
-          <w:color w:val="2D3B45"/>
-          <w:sz w:val="24"/>
-          <w:szCs w:val="24"/>
-          <w:lang w:eastAsia="en-CA"/>
-        </w:rPr>
-        <w:t>Report ROC-AUC as well</w:t>
-      </w:r>
-    </w:p>
-    <w:p>
-      <w:pPr>
-        <w:numPr>
-          <w:ilvl w:val="0"/>
-          <w:numId w:val="1"/>
-        </w:numPr>
-        <w:shd w:val="clear" w:color="auto" w:fill="FFFFFF"/>
-        <w:spacing w:before="100" w:beforeAutospacing="1" w:after="100" w:afterAutospacing="1" w:line="240" w:lineRule="auto"/>
-        <w:ind w:left="1095"/>
-        <w:rPr>
-          <w:rFonts w:ascii="Lato" w:eastAsia="Times New Roman" w:hAnsi="Lato" w:cs="Times New Roman"/>
-          <w:color w:val="2D3B45"/>
-          <w:sz w:val="24"/>
-          <w:szCs w:val="24"/>
-          <w:lang w:eastAsia="en-CA"/>
-        </w:rPr>
-      </w:pPr>
-      <w:r>
-        <w:rPr>
-          <w:rFonts w:ascii="Lato" w:eastAsia="Times New Roman" w:hAnsi="Lato" w:cs="Times New Roman"/>
-          <w:color w:val="2D3B45"/>
-          <w:sz w:val="24"/>
-          <w:szCs w:val="24"/>
-          <w:lang w:eastAsia="en-CA"/>
-        </w:rPr>
-        <w:t>Deploy the model</w:t>
-      </w:r>
-    </w:p>
-    <w:p>
-      <w:pPr>
-        <w:numPr>
-          <w:ilvl w:val="0"/>
-          <w:numId w:val="1"/>
-        </w:numPr>
-        <w:shd w:val="clear" w:color="auto" w:fill="FFFFFF"/>
-        <w:spacing w:before="100" w:beforeAutospacing="1" w:after="100" w:afterAutospacing="1" w:line="240" w:lineRule="auto"/>
-        <w:ind w:left="1095"/>
-        <w:rPr>
-          <w:rFonts w:ascii="Lato" w:eastAsia="Times New Roman" w:hAnsi="Lato" w:cs="Times New Roman"/>
-          <w:color w:val="2D3B45"/>
-          <w:sz w:val="24"/>
-          <w:szCs w:val="24"/>
-          <w:lang w:eastAsia="en-CA"/>
-        </w:rPr>
-      </w:pPr>
-      <w:r>
-        <w:rPr>
-          <w:rFonts w:ascii="Lato" w:eastAsia="Times New Roman" w:hAnsi="Lato" w:cs="Times New Roman"/>
-          <w:color w:val="2D3B45"/>
-          <w:sz w:val="24"/>
-          <w:szCs w:val="24"/>
-          <w:lang w:eastAsia="en-CA"/>
-        </w:rPr>
-        <w:t>Explain the challenges and model selection</w:t>
-      </w:r>
-    </w:p>
-    <w:p/>
-    <w:p/>
-    <w:p>
-      <w:r>
-        <w:br w:type="page"/>
-      </w:r>
-    </w:p>
-    <w:p>
-      <w:pPr>
-        <w:pStyle w:val="Title"/>
-      </w:pPr>
-      <w:r>
-        <w:lastRenderedPageBreak/>
-        <w:t>Business Understanding</w:t>
-      </w:r>
-    </w:p>
-    <w:p>
-      <w:pPr>
-        <w:rPr>
-          <w:rFonts w:ascii="Lato" w:eastAsia="Times New Roman" w:hAnsi="Lato" w:cs="Times New Roman"/>
-          <w:color w:val="2D3B45"/>
-          <w:sz w:val="24"/>
-          <w:szCs w:val="24"/>
-          <w:lang w:eastAsia="en-CA"/>
-        </w:rPr>
-      </w:pPr>
-      <w:r>
-        <w:rPr>
-          <w:rFonts w:ascii="Lato" w:hAnsi="Lato"/>
-          <w:color w:val="2D3B45"/>
-        </w:rPr>
-        <w:br w:type="page"/>
-      </w:r>
-    </w:p>
-    <w:p>
-      <w:pPr>
-        <w:pStyle w:val="Title"/>
-      </w:pPr>
-      <w:r>
-        <w:lastRenderedPageBreak/>
-        <w:t>Project Lifecycle along with deadline</w:t>
-      </w:r>
-    </w:p>
-    <w:p/>
+    </w:p>
     <w:p>
       <w:r>
         <w:br w:type="page"/>
@@ -776,82 +1062,210 @@
     <w:p>
       <w:pPr>
         <w:rPr>
-          <w:sz w:val="24"/>
-          <w:szCs w:val="24"/>
-        </w:rPr>
-      </w:pPr>
-      <w:r>
+          <w:rFonts w:ascii="Lato" w:hAnsi="Lato"/>
+          <w:sz w:val="28"/>
+          <w:szCs w:val="28"/>
+        </w:rPr>
+      </w:pPr>
+      <w:r>
+        <w:rPr>
+          <w:rFonts w:ascii="Lato" w:hAnsi="Lato"/>
+          <w:sz w:val="28"/>
+          <w:szCs w:val="28"/>
+        </w:rPr>
         <w:t xml:space="preserve">Name: </w:t>
       </w:r>
       <w:r>
+        <w:rPr>
+          <w:rFonts w:ascii="Lato" w:hAnsi="Lato"/>
+          <w:sz w:val="28"/>
+          <w:szCs w:val="28"/>
+        </w:rPr>
         <w:t>Data Science Final Project – ‘Healthcare – Persistency of a Drug’</w:t>
       </w:r>
     </w:p>
     <w:p>
-      <w:r>
+      <w:pPr>
+        <w:rPr>
+          <w:rFonts w:ascii="Lato" w:hAnsi="Lato"/>
+          <w:sz w:val="28"/>
+          <w:szCs w:val="28"/>
+        </w:rPr>
+      </w:pPr>
+      <w:r>
+        <w:rPr>
+          <w:rFonts w:ascii="Lato" w:hAnsi="Lato"/>
+          <w:sz w:val="28"/>
+          <w:szCs w:val="28"/>
+        </w:rPr>
         <w:t xml:space="preserve">Report date: </w:t>
       </w:r>
       <w:r>
+        <w:rPr>
+          <w:rFonts w:ascii="Lato" w:hAnsi="Lato"/>
+          <w:sz w:val="28"/>
+          <w:szCs w:val="28"/>
+        </w:rPr>
         <w:t>July 16, 2022</w:t>
       </w:r>
     </w:p>
     <w:p>
-      <w:r>
+      <w:pPr>
+        <w:rPr>
+          <w:rFonts w:ascii="Lato" w:hAnsi="Lato"/>
+          <w:sz w:val="28"/>
+          <w:szCs w:val="28"/>
+        </w:rPr>
+      </w:pPr>
+      <w:r>
+        <w:rPr>
+          <w:rFonts w:ascii="Lato" w:hAnsi="Lato"/>
+          <w:sz w:val="28"/>
+          <w:szCs w:val="28"/>
+        </w:rPr>
         <w:t>Internship Batch</w:t>
       </w:r>
       <w:r>
+        <w:rPr>
+          <w:rFonts w:ascii="Lato" w:hAnsi="Lato"/>
+          <w:sz w:val="28"/>
+          <w:szCs w:val="28"/>
+        </w:rPr>
         <w:t>: LISUM10: 30</w:t>
       </w:r>
     </w:p>
     <w:p>
-      <w:r>
+      <w:pPr>
+        <w:rPr>
+          <w:rFonts w:ascii="Lato" w:hAnsi="Lato"/>
+          <w:sz w:val="28"/>
+          <w:szCs w:val="28"/>
+        </w:rPr>
+      </w:pPr>
+      <w:r>
+        <w:rPr>
+          <w:rFonts w:ascii="Lato" w:hAnsi="Lato"/>
+          <w:sz w:val="28"/>
+          <w:szCs w:val="28"/>
+        </w:rPr>
         <w:t>Version:&lt;1.0&gt;</w:t>
       </w:r>
     </w:p>
     <w:p>
-      <w:r>
+      <w:pPr>
+        <w:rPr>
+          <w:rFonts w:ascii="Lato" w:hAnsi="Lato"/>
+          <w:sz w:val="28"/>
+          <w:szCs w:val="28"/>
+        </w:rPr>
+      </w:pPr>
+      <w:r>
+        <w:rPr>
+          <w:rFonts w:ascii="Lato" w:hAnsi="Lato"/>
+          <w:sz w:val="28"/>
+          <w:szCs w:val="28"/>
+        </w:rPr>
         <w:t>Data intake by:</w:t>
       </w:r>
       <w:r>
+        <w:rPr>
+          <w:rFonts w:ascii="Lato" w:hAnsi="Lato"/>
+          <w:sz w:val="28"/>
+          <w:szCs w:val="28"/>
+        </w:rPr>
         <w:t xml:space="preserve"> Soniya Sunny</w:t>
       </w:r>
     </w:p>
     <w:p>
-      <w:r>
+      <w:pPr>
+        <w:rPr>
+          <w:rFonts w:ascii="Lato" w:hAnsi="Lato"/>
+          <w:sz w:val="28"/>
+          <w:szCs w:val="28"/>
+        </w:rPr>
+      </w:pPr>
+      <w:r>
+        <w:rPr>
+          <w:rFonts w:ascii="Lato" w:hAnsi="Lato"/>
+          <w:sz w:val="28"/>
+          <w:szCs w:val="28"/>
+        </w:rPr>
         <w:t>Data intake reviewer:&lt;intern who reviewed the report&gt;</w:t>
       </w:r>
       <w:r>
+        <w:rPr>
+          <w:rFonts w:ascii="Lato" w:hAnsi="Lato"/>
+          <w:sz w:val="28"/>
+          <w:szCs w:val="28"/>
+        </w:rPr>
         <w:t xml:space="preserve"> </w:t>
       </w:r>
     </w:p>
     <w:p>
-      <w:r>
+      <w:pPr>
+        <w:rPr>
+          <w:rFonts w:ascii="Lato" w:hAnsi="Lato"/>
+          <w:sz w:val="28"/>
+          <w:szCs w:val="28"/>
+        </w:rPr>
+      </w:pPr>
+      <w:r>
+        <w:rPr>
+          <w:rFonts w:ascii="Lato" w:hAnsi="Lato"/>
+          <w:sz w:val="28"/>
+          <w:szCs w:val="28"/>
+        </w:rPr>
         <w:t xml:space="preserve">Data storage location: </w:t>
       </w:r>
       <w:hyperlink r:id="rId7" w:history="1">
         <w:r>
           <w:rPr>
             <w:rStyle w:val="Hyperlink"/>
+            <w:rFonts w:ascii="Lato" w:hAnsi="Lato"/>
+            <w:sz w:val="28"/>
+            <w:szCs w:val="28"/>
           </w:rPr>
           <w:t>Healthcare_dataset.xlsx - Google Drive</w:t>
         </w:r>
       </w:hyperlink>
     </w:p>
-    <w:p/>
-    <w:p>
-      <w:pPr>
-        <w:rPr>
+    <w:p>
+      <w:pPr>
+        <w:rPr>
+          <w:rFonts w:ascii="Lato" w:hAnsi="Lato"/>
+          <w:sz w:val="28"/>
+          <w:szCs w:val="28"/>
+        </w:rPr>
+      </w:pPr>
+    </w:p>
+    <w:p>
+      <w:pPr>
+        <w:rPr>
+          <w:rFonts w:ascii="Lato" w:hAnsi="Lato"/>
           <w:b/>
-        </w:rPr>
-      </w:pPr>
-      <w:r>
-        <w:rPr>
+          <w:sz w:val="28"/>
+          <w:szCs w:val="28"/>
+        </w:rPr>
+      </w:pPr>
+      <w:r>
+        <w:rPr>
+          <w:rFonts w:ascii="Lato" w:hAnsi="Lato"/>
           <w:b/>
+          <w:sz w:val="28"/>
+          <w:szCs w:val="28"/>
         </w:rPr>
         <w:t>Tabular data details:</w:t>
       </w:r>
     </w:p>
-    <w:p/>
+    <w:p>
+      <w:pPr>
+        <w:rPr>
+          <w:rFonts w:ascii="Lato" w:hAnsi="Lato"/>
+          <w:sz w:val="28"/>
+          <w:szCs w:val="28"/>
+        </w:rPr>
+      </w:pPr>
+    </w:p>
     <w:tbl>
       <w:tblPr>
         <w:tblStyle w:val="TableGrid"/>
@@ -878,12 +1292,18 @@
           <w:p>
             <w:pPr>
               <w:rPr>
+                <w:rFonts w:ascii="Lato" w:hAnsi="Lato"/>
                 <w:b/>
-              </w:rPr>
-            </w:pPr>
-            <w:r>
-              <w:rPr>
+                <w:sz w:val="28"/>
+                <w:szCs w:val="28"/>
+              </w:rPr>
+            </w:pPr>
+            <w:r>
+              <w:rPr>
+                <w:rFonts w:ascii="Lato" w:hAnsi="Lato"/>
                 <w:b/>
+                <w:sz w:val="28"/>
+                <w:szCs w:val="28"/>
               </w:rPr>
               <w:t>Total number of observations</w:t>
             </w:r>
@@ -901,7 +1321,19 @@
             <w:hideMark/>
           </w:tcPr>
           <w:p>
-            <w:r>
+            <w:pPr>
+              <w:rPr>
+                <w:rFonts w:ascii="Lato" w:hAnsi="Lato"/>
+                <w:sz w:val="28"/>
+                <w:szCs w:val="28"/>
+              </w:rPr>
+            </w:pPr>
+            <w:r>
+              <w:rPr>
+                <w:rFonts w:ascii="Lato" w:hAnsi="Lato"/>
+                <w:sz w:val="28"/>
+                <w:szCs w:val="28"/>
+              </w:rPr>
               <w:t>3425</w:t>
             </w:r>
           </w:p>
@@ -922,12 +1354,18 @@
           <w:p>
             <w:pPr>
               <w:rPr>
+                <w:rFonts w:ascii="Lato" w:hAnsi="Lato"/>
                 <w:b/>
-              </w:rPr>
-            </w:pPr>
-            <w:r>
-              <w:rPr>
+                <w:sz w:val="28"/>
+                <w:szCs w:val="28"/>
+              </w:rPr>
+            </w:pPr>
+            <w:r>
+              <w:rPr>
+                <w:rFonts w:ascii="Lato" w:hAnsi="Lato"/>
                 <w:b/>
+                <w:sz w:val="28"/>
+                <w:szCs w:val="28"/>
               </w:rPr>
               <w:t>Total number of files</w:t>
             </w:r>
@@ -945,7 +1383,19 @@
             <w:hideMark/>
           </w:tcPr>
           <w:p>
-            <w:r>
+            <w:pPr>
+              <w:rPr>
+                <w:rFonts w:ascii="Lato" w:hAnsi="Lato"/>
+                <w:sz w:val="28"/>
+                <w:szCs w:val="28"/>
+              </w:rPr>
+            </w:pPr>
+            <w:r>
+              <w:rPr>
+                <w:rFonts w:ascii="Lato" w:hAnsi="Lato"/>
+                <w:sz w:val="28"/>
+                <w:szCs w:val="28"/>
+              </w:rPr>
               <w:t>1</w:t>
             </w:r>
           </w:p>
@@ -966,12 +1416,18 @@
           <w:p>
             <w:pPr>
               <w:rPr>
+                <w:rFonts w:ascii="Lato" w:hAnsi="Lato"/>
                 <w:b/>
-              </w:rPr>
-            </w:pPr>
-            <w:r>
-              <w:rPr>
+                <w:sz w:val="28"/>
+                <w:szCs w:val="28"/>
+              </w:rPr>
+            </w:pPr>
+            <w:r>
+              <w:rPr>
+                <w:rFonts w:ascii="Lato" w:hAnsi="Lato"/>
                 <w:b/>
+                <w:sz w:val="28"/>
+                <w:szCs w:val="28"/>
               </w:rPr>
               <w:t>Total number of features</w:t>
             </w:r>
@@ -989,7 +1445,19 @@
             <w:hideMark/>
           </w:tcPr>
           <w:p>
-            <w:r>
+            <w:pPr>
+              <w:rPr>
+                <w:rFonts w:ascii="Lato" w:hAnsi="Lato"/>
+                <w:sz w:val="28"/>
+                <w:szCs w:val="28"/>
+              </w:rPr>
+            </w:pPr>
+            <w:r>
+              <w:rPr>
+                <w:rFonts w:ascii="Lato" w:hAnsi="Lato"/>
+                <w:sz w:val="28"/>
+                <w:szCs w:val="28"/>
+              </w:rPr>
               <w:t>69</w:t>
             </w:r>
           </w:p>
@@ -1010,12 +1478,18 @@
           <w:p>
             <w:pPr>
               <w:rPr>
+                <w:rFonts w:ascii="Lato" w:hAnsi="Lato"/>
                 <w:b/>
-              </w:rPr>
-            </w:pPr>
-            <w:r>
-              <w:rPr>
+                <w:sz w:val="28"/>
+                <w:szCs w:val="28"/>
+              </w:rPr>
+            </w:pPr>
+            <w:r>
+              <w:rPr>
+                <w:rFonts w:ascii="Lato" w:hAnsi="Lato"/>
                 <w:b/>
+                <w:sz w:val="28"/>
+                <w:szCs w:val="28"/>
               </w:rPr>
               <w:t>Base format of the file</w:t>
             </w:r>
@@ -1033,7 +1507,19 @@
             <w:hideMark/>
           </w:tcPr>
           <w:p>
-            <w:r>
+            <w:pPr>
+              <w:rPr>
+                <w:rFonts w:ascii="Lato" w:hAnsi="Lato"/>
+                <w:sz w:val="28"/>
+                <w:szCs w:val="28"/>
+              </w:rPr>
+            </w:pPr>
+            <w:r>
+              <w:rPr>
+                <w:rFonts w:ascii="Lato" w:hAnsi="Lato"/>
+                <w:sz w:val="28"/>
+                <w:szCs w:val="28"/>
+              </w:rPr>
               <w:t>.xlsx</w:t>
             </w:r>
           </w:p>
@@ -1054,12 +1540,18 @@
           <w:p>
             <w:pPr>
               <w:rPr>
+                <w:rFonts w:ascii="Lato" w:hAnsi="Lato"/>
                 <w:b/>
-              </w:rPr>
-            </w:pPr>
-            <w:r>
-              <w:rPr>
+                <w:sz w:val="28"/>
+                <w:szCs w:val="28"/>
+              </w:rPr>
+            </w:pPr>
+            <w:r>
+              <w:rPr>
+                <w:rFonts w:ascii="Lato" w:hAnsi="Lato"/>
                 <w:b/>
+                <w:sz w:val="28"/>
+                <w:szCs w:val="28"/>
               </w:rPr>
               <w:t>Size of the data</w:t>
             </w:r>
@@ -1077,7 +1569,19 @@
             <w:hideMark/>
           </w:tcPr>
           <w:p>
-            <w:r>
+            <w:pPr>
+              <w:rPr>
+                <w:rFonts w:ascii="Lato" w:hAnsi="Lato"/>
+                <w:sz w:val="28"/>
+                <w:szCs w:val="28"/>
+              </w:rPr>
+            </w:pPr>
+            <w:r>
+              <w:rPr>
+                <w:rFonts w:ascii="Lato" w:hAnsi="Lato"/>
+                <w:sz w:val="28"/>
+                <w:szCs w:val="28"/>
+              </w:rPr>
               <w:t>899 KB</w:t>
             </w:r>
           </w:p>
@@ -1117,8 +1621,55 @@
         <w:t xml:space="preserve"> Repo Link</w:t>
       </w:r>
     </w:p>
-    <w:p/>
-    <w:p/>
+    <w:p>
+      <w:pPr>
+        <w:rPr>
+          <w:rFonts w:ascii="Lato" w:hAnsi="Lato"/>
+          <w:sz w:val="28"/>
+          <w:szCs w:val="28"/>
+        </w:rPr>
+      </w:pPr>
+    </w:p>
+    <w:p>
+      <w:pPr>
+        <w:rPr>
+          <w:rFonts w:ascii="Lato" w:hAnsi="Lato"/>
+          <w:sz w:val="28"/>
+          <w:szCs w:val="28"/>
+        </w:rPr>
+      </w:pPr>
+      <w:hyperlink r:id="rId8" w:history="1">
+        <w:r>
+          <w:rPr>
+            <w:rStyle w:val="Hyperlink"/>
+            <w:rFonts w:ascii="Lato" w:hAnsi="Lato"/>
+            <w:sz w:val="28"/>
+            <w:szCs w:val="28"/>
+          </w:rPr>
+          <w:t>Soniyasunny1/</w:t>
+        </w:r>
+        <w:proofErr w:type="spellStart"/>
+        <w:r>
+          <w:rPr>
+            <w:rStyle w:val="Hyperlink"/>
+            <w:rFonts w:ascii="Lato" w:hAnsi="Lato"/>
+            <w:sz w:val="28"/>
+            <w:szCs w:val="28"/>
+          </w:rPr>
+          <w:t>Final_Project_DS_SS</w:t>
+        </w:r>
+        <w:proofErr w:type="spellEnd"/>
+        <w:r>
+          <w:rPr>
+            <w:rStyle w:val="Hyperlink"/>
+            <w:rFonts w:ascii="Lato" w:hAnsi="Lato"/>
+            <w:sz w:val="28"/>
+            <w:szCs w:val="28"/>
+          </w:rPr>
+          <w:t xml:space="preserve"> (github.com)</w:t>
+        </w:r>
+      </w:hyperlink>
+    </w:p>
     <w:sectPr>
       <w:pgSz w:w="12240" w:h="15840"/>
       <w:pgMar w:top="1440" w:right="1440" w:bottom="1440" w:left="1440" w:header="708" w:footer="708" w:gutter="0"/>
